--- a/ai_11/kornilov_artem/saga1/report/saga_1_practice_and_labs_report_kornilov.docx
+++ b/ai_11/kornilov_artem/saga1/report/saga_1_practice_and_labs_report_kornilov.docx
@@ -2386,40 +2386,160 @@
       <w:pPr>
         <w:pStyle w:val="2"/>
       </w:pPr>
-      <w:r>
-        <w:t xml:space="preserve">Завдання №1 VNS </w:t>
-      </w:r>
-      <w:proofErr w:type="spellStart"/>
-      <w:r>
+      <w:hyperlink r:id="rId21" w:history="1">
+        <w:r>
+          <w:rPr>
+            <w:rStyle w:val="a6"/>
+          </w:rPr>
+          <w:t xml:space="preserve">Завдання №1 VNS </w:t>
+        </w:r>
+        <w:proofErr w:type="spellStart"/>
+        <w:r>
+          <w:rPr>
+            <w:rStyle w:val="a6"/>
+          </w:rPr>
+          <w:t>Practice</w:t>
+        </w:r>
+        <w:proofErr w:type="spellEnd"/>
+        <w:r>
+          <w:rPr>
+            <w:rStyle w:val="a6"/>
+          </w:rPr>
+          <w:t xml:space="preserve"> </w:t>
+        </w:r>
+        <w:proofErr w:type="spellStart"/>
+        <w:r>
+          <w:rPr>
+            <w:rStyle w:val="a6"/>
+          </w:rPr>
+          <w:t>Work</w:t>
+        </w:r>
+        <w:proofErr w:type="spellEnd"/>
+        <w:r>
+          <w:rPr>
+            <w:rStyle w:val="a6"/>
+          </w:rPr>
+          <w:t xml:space="preserve"> </w:t>
+        </w:r>
+        <w:proofErr w:type="spellStart"/>
+        <w:r>
+          <w:rPr>
+            <w:rStyle w:val="a6"/>
+          </w:rPr>
+          <w:t>Task</w:t>
+        </w:r>
+        <w:proofErr w:type="spellEnd"/>
+        <w:r>
+          <w:rPr>
+            <w:rStyle w:val="a6"/>
+          </w:rPr>
+          <w:t xml:space="preserve"> 1 V </w:t>
+        </w:r>
+        <w:r>
+          <w:rPr>
+            <w:rStyle w:val="a6"/>
+          </w:rPr>
+          <w:t>1</w:t>
+        </w:r>
+      </w:hyperlink>
+    </w:p>
+    <w:p>
+      <w:r>
+        <w:t>Код в файлі vns_practice_work_1_task_</w:t>
+      </w:r>
+      <w:proofErr w:type="spellStart"/>
+      <w:r>
+        <w:rPr>
+          <w:lang w:val="en-US"/>
+        </w:rPr>
+        <w:t>artem_kornilov</w:t>
+      </w:r>
+      <w:proofErr w:type="spellEnd"/>
+      <w:r>
+        <w:t>.</w:t>
+      </w:r>
+      <w:proofErr w:type="spellStart"/>
+      <w:r>
+        <w:t>cpp</w:t>
+      </w:r>
+      <w:proofErr w:type="spellEnd"/>
+    </w:p>
+    <w:bookmarkStart w:id="22" w:name="_vlmvywjzal3y" w:colFirst="0" w:colLast="0"/>
+    <w:bookmarkEnd w:id="22"/>
+    <w:p>
+      <w:pPr>
+        <w:pStyle w:val="2"/>
+      </w:pPr>
+      <w:r>
+        <w:fldChar w:fldCharType="begin"/>
+      </w:r>
+      <w:r>
+        <w:instrText>HYPERLINK "https://github.com/artificial-intelligence-department/ai_programming_playground_2024/blob/saga_1_pactice_work_artem_kornilov/ai_11/kornilov_artem/saga1/codes/vns_practice_work_2_task_artem_kornilov.cpp"</w:instrText>
+      </w:r>
+      <w:r>
+        <w:fldChar w:fldCharType="separate"/>
+      </w:r>
+      <w:r>
+        <w:rPr>
+          <w:rStyle w:val="a6"/>
+        </w:rPr>
+        <w:t xml:space="preserve">Завдання №2 VNS </w:t>
+      </w:r>
+      <w:proofErr w:type="spellStart"/>
+      <w:r>
+        <w:rPr>
+          <w:rStyle w:val="a6"/>
+        </w:rPr>
         <w:t>Practice</w:t>
       </w:r>
       <w:proofErr w:type="spellEnd"/>
       <w:r>
-        <w:t xml:space="preserve"> </w:t>
-      </w:r>
-      <w:proofErr w:type="spellStart"/>
-      <w:r>
+        <w:rPr>
+          <w:rStyle w:val="a6"/>
+        </w:rPr>
+        <w:t xml:space="preserve"> </w:t>
+      </w:r>
+      <w:proofErr w:type="spellStart"/>
+      <w:r>
+        <w:rPr>
+          <w:rStyle w:val="a6"/>
+        </w:rPr>
         <w:t>Work</w:t>
       </w:r>
       <w:proofErr w:type="spellEnd"/>
       <w:r>
-        <w:t xml:space="preserve"> </w:t>
-      </w:r>
-      <w:proofErr w:type="spellStart"/>
-      <w:r>
+        <w:rPr>
+          <w:rStyle w:val="a6"/>
+        </w:rPr>
+        <w:t xml:space="preserve"> </w:t>
+      </w:r>
+      <w:proofErr w:type="spellStart"/>
+      <w:r>
+        <w:rPr>
+          <w:rStyle w:val="a6"/>
+        </w:rPr>
         <w:t>Task</w:t>
       </w:r>
       <w:proofErr w:type="spellEnd"/>
       <w:r>
-        <w:t xml:space="preserve"> 1 V </w:t>
-      </w:r>
-      <w:r>
-        <w:t>1</w:t>
-      </w:r>
-    </w:p>
-    <w:p>
-      <w:r>
-        <w:t>Код в файлі vns_practice_work_1_task_</w:t>
+        <w:rPr>
+          <w:rStyle w:val="a6"/>
+        </w:rPr>
+        <w:t xml:space="preserve"> 2 V </w:t>
+      </w:r>
+      <w:r>
+        <w:rPr>
+          <w:rStyle w:val="a6"/>
+        </w:rPr>
+        <w:t>18</w:t>
+      </w:r>
+      <w:r>
+        <w:fldChar w:fldCharType="end"/>
+      </w:r>
+    </w:p>
+    <w:p>
+      <w:r>
+        <w:t>Код в файлі vns_practice_work_2_task_</w:t>
       </w:r>
       <w:proofErr w:type="spellStart"/>
       <w:r>
@@ -2438,46 +2558,91 @@
       </w:r>
       <w:proofErr w:type="spellEnd"/>
     </w:p>
+    <w:bookmarkStart w:id="23" w:name="_t2tx3itmejtl" w:colFirst="0" w:colLast="0"/>
+    <w:bookmarkEnd w:id="23"/>
     <w:p>
       <w:pPr>
         <w:pStyle w:val="2"/>
-      </w:pPr>
-      <w:bookmarkStart w:id="22" w:name="_vlmvywjzal3y" w:colFirst="0" w:colLast="0"/>
-      <w:bookmarkEnd w:id="22"/>
-      <w:r>
-        <w:t xml:space="preserve">Завдання №2 VNS </w:t>
-      </w:r>
-      <w:proofErr w:type="spellStart"/>
-      <w:r>
+        <w:rPr>
+          <w:rStyle w:val="a6"/>
+        </w:rPr>
+      </w:pPr>
+      <w:r>
+        <w:fldChar w:fldCharType="begin"/>
+      </w:r>
+      <w:r>
+        <w:instrText>HYPERLINK "https://github.com/artificial-intelligence-department/ai_programming_playground_2024/blob/saga_1_pactice_work_artem_kornilov/ai_11/kornilov_artem/saga1/codes/vns_practice_work_3_task_artem_kornilov.cpp"</w:instrText>
+      </w:r>
+      <w:r>
+        <w:fldChar w:fldCharType="separate"/>
+      </w:r>
+      <w:r>
+        <w:rPr>
+          <w:rStyle w:val="a6"/>
+        </w:rPr>
+        <w:t xml:space="preserve">Завдання №3 VNS </w:t>
+      </w:r>
+      <w:proofErr w:type="spellStart"/>
+      <w:r>
+        <w:rPr>
+          <w:rStyle w:val="a6"/>
+        </w:rPr>
         <w:t>Practice</w:t>
       </w:r>
       <w:proofErr w:type="spellEnd"/>
       <w:r>
-        <w:t xml:space="preserve"> </w:t>
-      </w:r>
-      <w:proofErr w:type="spellStart"/>
-      <w:r>
+        <w:rPr>
+          <w:rStyle w:val="a6"/>
+        </w:rPr>
+        <w:t xml:space="preserve"> </w:t>
+      </w:r>
+      <w:proofErr w:type="spellStart"/>
+      <w:r>
+        <w:rPr>
+          <w:rStyle w:val="a6"/>
+        </w:rPr>
         <w:t>Work</w:t>
       </w:r>
       <w:proofErr w:type="spellEnd"/>
       <w:r>
-        <w:t xml:space="preserve"> </w:t>
-      </w:r>
-      <w:proofErr w:type="spellStart"/>
-      <w:r>
+        <w:rPr>
+          <w:rStyle w:val="a6"/>
+        </w:rPr>
+        <w:t xml:space="preserve"> </w:t>
+      </w:r>
+      <w:proofErr w:type="spellStart"/>
+      <w:r>
+        <w:rPr>
+          <w:rStyle w:val="a6"/>
+        </w:rPr>
         <w:t>Task</w:t>
       </w:r>
       <w:proofErr w:type="spellEnd"/>
       <w:r>
-        <w:t xml:space="preserve"> 2 V </w:t>
-      </w:r>
-      <w:r>
-        <w:t>18</w:t>
-      </w:r>
-    </w:p>
-    <w:p>
-      <w:r>
-        <w:t>Код в файлі vns_practice_work_2_task_</w:t>
+        <w:rPr>
+          <w:rStyle w:val="a6"/>
+        </w:rPr>
+        <w:t xml:space="preserve"> 3 V </w:t>
+      </w:r>
+      <w:r>
+        <w:rPr>
+          <w:rStyle w:val="a6"/>
+        </w:rPr>
+        <w:t>20</w:t>
+      </w:r>
+    </w:p>
+    <w:p>
+      <w:r>
+        <w:rPr>
+          <w:rFonts w:ascii="Cambria" w:eastAsia="Cambria" w:hAnsi="Cambria" w:cs="Cambria"/>
+          <w:color w:val="366091"/>
+          <w:sz w:val="26"/>
+          <w:szCs w:val="26"/>
+        </w:rPr>
+        <w:fldChar w:fldCharType="end"/>
+      </w:r>
+      <w:r>
+        <w:t>Код в файлі vns_practice_work_3_task_</w:t>
       </w:r>
       <w:proofErr w:type="spellStart"/>
       <w:r>
@@ -2496,46 +2661,82 @@
       </w:r>
       <w:proofErr w:type="spellEnd"/>
     </w:p>
+    <w:bookmarkStart w:id="24" w:name="_b32u4pocgrnp" w:colFirst="0" w:colLast="0"/>
+    <w:bookmarkEnd w:id="24"/>
     <w:p>
       <w:pPr>
         <w:pStyle w:val="2"/>
       </w:pPr>
-      <w:bookmarkStart w:id="23" w:name="_t2tx3itmejtl" w:colFirst="0" w:colLast="0"/>
-      <w:bookmarkEnd w:id="23"/>
-      <w:r>
-        <w:t xml:space="preserve">Завдання №3 VNS </w:t>
-      </w:r>
-      <w:proofErr w:type="spellStart"/>
-      <w:r>
+      <w:r>
+        <w:fldChar w:fldCharType="begin"/>
+      </w:r>
+      <w:r>
+        <w:instrText>HYPERLINK "https://github.com/artificial-intelligence-department/ai_programming_playground_2024/blob/saga_1_pactice_work_artem_kornilov/ai_11/kornilov_artem/saga1/codes/vns_practice_work_4_task_artem_kornilov.cpp"</w:instrText>
+      </w:r>
+      <w:r>
+        <w:fldChar w:fldCharType="separate"/>
+      </w:r>
+      <w:r>
+        <w:rPr>
+          <w:rStyle w:val="a6"/>
+        </w:rPr>
+        <w:t xml:space="preserve">Завдання №4 VNS </w:t>
+      </w:r>
+      <w:proofErr w:type="spellStart"/>
+      <w:r>
+        <w:rPr>
+          <w:rStyle w:val="a6"/>
+        </w:rPr>
         <w:t>Practice</w:t>
       </w:r>
       <w:proofErr w:type="spellEnd"/>
       <w:r>
-        <w:t xml:space="preserve"> </w:t>
-      </w:r>
-      <w:proofErr w:type="spellStart"/>
-      <w:r>
+        <w:rPr>
+          <w:rStyle w:val="a6"/>
+        </w:rPr>
+        <w:t xml:space="preserve"> </w:t>
+      </w:r>
+      <w:proofErr w:type="spellStart"/>
+      <w:r>
+        <w:rPr>
+          <w:rStyle w:val="a6"/>
+        </w:rPr>
         <w:t>Work</w:t>
       </w:r>
       <w:proofErr w:type="spellEnd"/>
       <w:r>
-        <w:t xml:space="preserve"> </w:t>
-      </w:r>
-      <w:proofErr w:type="spellStart"/>
-      <w:r>
+        <w:rPr>
+          <w:rStyle w:val="a6"/>
+        </w:rPr>
+        <w:t xml:space="preserve"> </w:t>
+      </w:r>
+      <w:proofErr w:type="spellStart"/>
+      <w:r>
+        <w:rPr>
+          <w:rStyle w:val="a6"/>
+        </w:rPr>
         <w:t>Task</w:t>
       </w:r>
       <w:proofErr w:type="spellEnd"/>
       <w:r>
-        <w:t xml:space="preserve"> 3 V </w:t>
-      </w:r>
-      <w:r>
-        <w:t>20</w:t>
-      </w:r>
-    </w:p>
-    <w:p>
-      <w:r>
-        <w:t>Код в файлі vns_practice_work_3_task_</w:t>
+        <w:rPr>
+          <w:rStyle w:val="a6"/>
+        </w:rPr>
+        <w:t xml:space="preserve"> 4 V 1</w:t>
+      </w:r>
+      <w:r>
+        <w:rPr>
+          <w:rStyle w:val="a6"/>
+        </w:rPr>
+        <w:t>5</w:t>
+      </w:r>
+      <w:r>
+        <w:fldChar w:fldCharType="end"/>
+      </w:r>
+    </w:p>
+    <w:p>
+      <w:r>
+        <w:t>Код в файлі vns_practice_work_4_task_</w:t>
       </w:r>
       <w:proofErr w:type="spellStart"/>
       <w:r>
@@ -2554,52 +2755,103 @@
       </w:r>
       <w:proofErr w:type="spellEnd"/>
     </w:p>
+    <w:bookmarkStart w:id="25" w:name="_shc5mmrsvudq" w:colFirst="0" w:colLast="0"/>
+    <w:bookmarkEnd w:id="25"/>
     <w:p>
       <w:pPr>
         <w:pStyle w:val="2"/>
       </w:pPr>
-      <w:bookmarkStart w:id="24" w:name="_b32u4pocgrnp" w:colFirst="0" w:colLast="0"/>
-      <w:bookmarkEnd w:id="24"/>
-      <w:r>
-        <w:t xml:space="preserve">Завдання №4 VNS </w:t>
-      </w:r>
-      <w:proofErr w:type="spellStart"/>
-      <w:r>
-        <w:t>Practice</w:t>
-      </w:r>
-      <w:proofErr w:type="spellEnd"/>
-      <w:r>
-        <w:t xml:space="preserve"> </w:t>
-      </w:r>
-      <w:proofErr w:type="spellStart"/>
-      <w:r>
-        <w:t>Work</w:t>
-      </w:r>
-      <w:proofErr w:type="spellEnd"/>
-      <w:r>
-        <w:t xml:space="preserve"> </w:t>
-      </w:r>
-      <w:proofErr w:type="spellStart"/>
-      <w:r>
+      <w:r>
+        <w:fldChar w:fldCharType="begin"/>
+      </w:r>
+      <w:r>
+        <w:instrText>HYPERLINK "https://github.com/artificial-intelligence-department/ai_programming_playground_2024/blob/saga_1_pactice_work_artem_kornilov/ai_11/kornilov_artem/saga1/codes/algotester_practice_work_1_task_artem_kornilov.cpp"</w:instrText>
+      </w:r>
+      <w:r>
+        <w:fldChar w:fldCharType="separate"/>
+      </w:r>
+      <w:r>
+        <w:rPr>
+          <w:rStyle w:val="a6"/>
+        </w:rPr>
+        <w:t xml:space="preserve">Завдання №5 </w:t>
+      </w:r>
+      <w:proofErr w:type="spellStart"/>
+      <w:r>
+        <w:rPr>
+          <w:rStyle w:val="a6"/>
+        </w:rPr>
+        <w:t>Algotester</w:t>
+      </w:r>
+      <w:proofErr w:type="spellEnd"/>
+      <w:r>
+        <w:rPr>
+          <w:rStyle w:val="a6"/>
+        </w:rPr>
+        <w:t xml:space="preserve"> </w:t>
+      </w:r>
+      <w:proofErr w:type="spellStart"/>
+      <w:r>
+        <w:rPr>
+          <w:rStyle w:val="a6"/>
+        </w:rPr>
         <w:t>Task</w:t>
       </w:r>
       <w:proofErr w:type="spellEnd"/>
       <w:r>
-        <w:t xml:space="preserve"> 4 V 1</w:t>
-      </w:r>
-      <w:r>
-        <w:t>5</w:t>
-      </w:r>
-    </w:p>
-    <w:p>
-      <w:r>
-        <w:t>Код в файлі vns_practice_work_4_task_</w:t>
-      </w:r>
-      <w:proofErr w:type="spellStart"/>
-      <w:r>
-        <w:rPr>
+        <w:rPr>
+          <w:rStyle w:val="a6"/>
+        </w:rPr>
+        <w:t xml:space="preserve"> - </w:t>
+      </w:r>
+      <w:proofErr w:type="spellStart"/>
+      <w:r>
+        <w:rPr>
+          <w:rStyle w:val="a6"/>
+        </w:rPr>
+        <w:t>Algotester</w:t>
+      </w:r>
+      <w:proofErr w:type="spellEnd"/>
+      <w:r>
+        <w:rPr>
+          <w:rStyle w:val="a6"/>
+        </w:rPr>
+        <w:t xml:space="preserve"> </w:t>
+      </w:r>
+      <w:proofErr w:type="spellStart"/>
+      <w:r>
+        <w:rPr>
+          <w:rStyle w:val="a6"/>
+        </w:rPr>
+        <w:t>Task</w:t>
+      </w:r>
+      <w:proofErr w:type="spellEnd"/>
+      <w:r>
+        <w:rPr>
+          <w:rStyle w:val="a6"/>
+        </w:rPr>
+        <w:t xml:space="preserve"> - 0001 </w:t>
+      </w:r>
+      <w:r>
+        <w:rPr>
+          <w:rStyle w:val="a6"/>
           <w:lang w:val="en-US"/>
         </w:rPr>
+        <w:t>a + b</w:t>
+      </w:r>
+      <w:r>
+        <w:fldChar w:fldCharType="end"/>
+      </w:r>
+    </w:p>
+    <w:p>
+      <w:r>
+        <w:t>Код в файлі algotester_practice_work_1_task_</w:t>
+      </w:r>
+      <w:proofErr w:type="spellStart"/>
+      <w:r>
+        <w:rPr>
+          <w:lang w:val="en-US"/>
+        </w:rPr>
         <w:t>artem_kornilov</w:t>
       </w:r>
       <w:proofErr w:type="spellEnd"/>
@@ -2612,57 +2864,180 @@
       </w:r>
       <w:proofErr w:type="spellEnd"/>
     </w:p>
+    <w:bookmarkStart w:id="26" w:name="_bseii0fmwnay" w:colFirst="0" w:colLast="0"/>
+    <w:bookmarkEnd w:id="26"/>
     <w:p>
       <w:pPr>
         <w:pStyle w:val="2"/>
       </w:pPr>
-      <w:bookmarkStart w:id="25" w:name="_shc5mmrsvudq" w:colFirst="0" w:colLast="0"/>
-      <w:bookmarkEnd w:id="25"/>
-      <w:r>
-        <w:t xml:space="preserve">Завдання №5 </w:t>
-      </w:r>
-      <w:proofErr w:type="spellStart"/>
-      <w:r>
+      <w:r>
+        <w:fldChar w:fldCharType="begin"/>
+      </w:r>
+      <w:r>
+        <w:instrText>HYPERLINK "https://github.com/artificial-intelligence-department/ai_programming_playground_2024/blob/saga_1_pactice_work_artem_kornilov/ai_11/kornilov_artem/saga1/codes/algotester_practice_work_2_task_artem_kornilov.cpp"</w:instrText>
+      </w:r>
+      <w:r>
+        <w:fldChar w:fldCharType="separate"/>
+      </w:r>
+      <w:r>
+        <w:rPr>
+          <w:rStyle w:val="a6"/>
+        </w:rPr>
+        <w:t xml:space="preserve">Завдання №6 </w:t>
+      </w:r>
+      <w:proofErr w:type="spellStart"/>
+      <w:r>
+        <w:rPr>
+          <w:rStyle w:val="a6"/>
+        </w:rPr>
         <w:t>Algotester</w:t>
       </w:r>
       <w:proofErr w:type="spellEnd"/>
       <w:r>
-        <w:t xml:space="preserve"> </w:t>
-      </w:r>
-      <w:proofErr w:type="spellStart"/>
-      <w:r>
+        <w:rPr>
+          <w:rStyle w:val="a6"/>
+        </w:rPr>
+        <w:t xml:space="preserve"> </w:t>
+      </w:r>
+      <w:proofErr w:type="spellStart"/>
+      <w:r>
+        <w:rPr>
+          <w:rStyle w:val="a6"/>
+        </w:rPr>
         <w:t>Task</w:t>
       </w:r>
       <w:proofErr w:type="spellEnd"/>
       <w:r>
+        <w:rPr>
+          <w:rStyle w:val="a6"/>
+        </w:rPr>
         <w:t xml:space="preserve"> - </w:t>
       </w:r>
-      <w:proofErr w:type="spellStart"/>
-      <w:r>
+      <w:r>
+        <w:rPr>
+          <w:rStyle w:val="a6"/>
+          <w:lang w:val="en-US"/>
+        </w:rPr>
+        <w:t xml:space="preserve">0481 </w:t>
+      </w:r>
+      <w:r>
+        <w:rPr>
+          <w:rStyle w:val="a6"/>
+        </w:rPr>
+        <w:t>Апельсини</w:t>
+      </w:r>
+      <w:r>
+        <w:fldChar w:fldCharType="end"/>
+      </w:r>
+    </w:p>
+    <w:p>
+      <w:r>
+        <w:t>Код в файлі algotester_practice_work_2_task_</w:t>
+      </w:r>
+      <w:proofErr w:type="spellStart"/>
+      <w:r>
+        <w:rPr>
+          <w:lang w:val="en-US"/>
+        </w:rPr>
+        <w:t>artem_kornilov</w:t>
+      </w:r>
+      <w:proofErr w:type="spellEnd"/>
+      <w:r>
+        <w:t>.</w:t>
+      </w:r>
+      <w:proofErr w:type="spellStart"/>
+      <w:r>
+        <w:t>cpp</w:t>
+      </w:r>
+      <w:proofErr w:type="spellEnd"/>
+    </w:p>
+    <w:bookmarkStart w:id="27" w:name="_ejyu9k1r3yfv" w:colFirst="0" w:colLast="0"/>
+    <w:bookmarkEnd w:id="27"/>
+    <w:p>
+      <w:pPr>
+        <w:pStyle w:val="2"/>
+      </w:pPr>
+      <w:r>
+        <w:fldChar w:fldCharType="begin"/>
+      </w:r>
+      <w:r>
+        <w:instrText>HYPERLINK "https://github.com/artificial-intelligence-department/ai_programming_playground_2024/blob/saga_1_pactice_work_artem_kornilov/ai_11/kornilov_artem/saga1/codes/algotester_practice_work_3_task_artem_kornilov.cpp"</w:instrText>
+      </w:r>
+      <w:r>
+        <w:fldChar w:fldCharType="separate"/>
+      </w:r>
+      <w:r>
+        <w:rPr>
+          <w:rStyle w:val="a6"/>
+        </w:rPr>
+        <w:t xml:space="preserve">Завдання №7 </w:t>
+      </w:r>
+      <w:proofErr w:type="spellStart"/>
+      <w:r>
+        <w:rPr>
+          <w:rStyle w:val="a6"/>
+        </w:rPr>
         <w:t>Algotester</w:t>
       </w:r>
       <w:proofErr w:type="spellEnd"/>
       <w:r>
-        <w:t xml:space="preserve"> </w:t>
-      </w:r>
-      <w:proofErr w:type="spellStart"/>
-      <w:r>
+        <w:rPr>
+          <w:rStyle w:val="a6"/>
+        </w:rPr>
+        <w:t xml:space="preserve"> </w:t>
+      </w:r>
+      <w:proofErr w:type="spellStart"/>
+      <w:r>
+        <w:rPr>
+          <w:rStyle w:val="a6"/>
+        </w:rPr>
         <w:t>Task</w:t>
       </w:r>
       <w:proofErr w:type="spellEnd"/>
       <w:r>
-        <w:t xml:space="preserve"> - 0001 </w:t>
+        <w:rPr>
+          <w:rStyle w:val="a6"/>
+        </w:rPr>
+        <w:t xml:space="preserve"> - </w:t>
+      </w:r>
+      <w:r>
+        <w:rPr>
+          <w:rStyle w:val="a6"/>
+        </w:rPr>
+        <w:t>0011 Марічка і печиво</w:t>
+      </w:r>
+      <w:r>
+        <w:fldChar w:fldCharType="end"/>
+      </w:r>
+    </w:p>
+    <w:p>
+      <w:r>
+        <w:t xml:space="preserve">Код в файлі </w:t>
+      </w:r>
+      <w:proofErr w:type="spellStart"/>
+      <w:r>
+        <w:t>algotester_practice_work</w:t>
+      </w:r>
+      <w:proofErr w:type="spellEnd"/>
+      <w:r>
+        <w:t>_</w:t>
       </w:r>
       <w:r>
         <w:rPr>
           <w:lang w:val="en-US"/>
         </w:rPr>
-        <w:t>a + b</w:t>
-      </w:r>
-    </w:p>
-    <w:p>
-      <w:r>
-        <w:t>Код в файлі algotester_practice_work_1_task_</w:t>
+        <w:t>3</w:t>
+      </w:r>
+      <w:r>
+        <w:t>_</w:t>
+      </w:r>
+      <w:proofErr w:type="spellStart"/>
+      <w:r>
+        <w:t>task</w:t>
+      </w:r>
+      <w:proofErr w:type="spellEnd"/>
+      <w:r>
+        <w:t>_</w:t>
       </w:r>
       <w:proofErr w:type="spellStart"/>
       <w:r>
@@ -2681,164 +3056,63 @@
       </w:r>
       <w:proofErr w:type="spellEnd"/>
     </w:p>
+    <w:bookmarkStart w:id="28" w:name="_mabur3oidlnx" w:colFirst="0" w:colLast="0"/>
+    <w:bookmarkEnd w:id="28"/>
     <w:p>
       <w:pPr>
         <w:pStyle w:val="2"/>
       </w:pPr>
-      <w:bookmarkStart w:id="26" w:name="_bseii0fmwnay" w:colFirst="0" w:colLast="0"/>
-      <w:bookmarkEnd w:id="26"/>
-      <w:r>
-        <w:t xml:space="preserve">Завдання №6 </w:t>
-      </w:r>
-      <w:proofErr w:type="spellStart"/>
-      <w:r>
+      <w:r>
+        <w:fldChar w:fldCharType="begin"/>
+      </w:r>
+      <w:r>
+        <w:instrText>HYPERLINK "https://github.com/artificial-intelligence-department/ai_programming_playground_2024/blob/saga_1_pactice_work_artem_kornilov/ai_11/kornilov_artem/saga1/codes/algotester_practice_work_4_task_artem_kornilov.cpp"</w:instrText>
+      </w:r>
+      <w:r>
+        <w:fldChar w:fldCharType="separate"/>
+      </w:r>
+      <w:r>
+        <w:rPr>
+          <w:rStyle w:val="a6"/>
+        </w:rPr>
+        <w:t xml:space="preserve">Завдання №8 </w:t>
+      </w:r>
+      <w:proofErr w:type="spellStart"/>
+      <w:r>
+        <w:rPr>
+          <w:rStyle w:val="a6"/>
+        </w:rPr>
         <w:t>Algotester</w:t>
       </w:r>
       <w:proofErr w:type="spellEnd"/>
       <w:r>
-        <w:t xml:space="preserve"> </w:t>
-      </w:r>
-      <w:proofErr w:type="spellStart"/>
-      <w:r>
+        <w:rPr>
+          <w:rStyle w:val="a6"/>
+        </w:rPr>
+        <w:t xml:space="preserve"> </w:t>
+      </w:r>
+      <w:proofErr w:type="spellStart"/>
+      <w:r>
+        <w:rPr>
+          <w:rStyle w:val="a6"/>
+        </w:rPr>
         <w:t>Task</w:t>
       </w:r>
       <w:proofErr w:type="spellEnd"/>
       <w:r>
+        <w:rPr>
+          <w:rStyle w:val="a6"/>
+        </w:rPr>
         <w:t xml:space="preserve"> - </w:t>
       </w:r>
       <w:r>
         <w:rPr>
-          <w:lang w:val="en-US"/>
-        </w:rPr>
-        <w:t xml:space="preserve">0481 </w:t>
-      </w:r>
-      <w:r>
-        <w:t>Апельсини</w:t>
-      </w:r>
-    </w:p>
-    <w:p>
-      <w:r>
-        <w:t>Код в файлі algotester_practice_work_2_task_</w:t>
-      </w:r>
-      <w:proofErr w:type="spellStart"/>
-      <w:r>
-        <w:rPr>
-          <w:lang w:val="en-US"/>
-        </w:rPr>
-        <w:t>artem_kornilov</w:t>
-      </w:r>
-      <w:proofErr w:type="spellEnd"/>
-      <w:r>
-        <w:t>.</w:t>
-      </w:r>
-      <w:proofErr w:type="spellStart"/>
-      <w:r>
-        <w:t>cpp</w:t>
-      </w:r>
-      <w:proofErr w:type="spellEnd"/>
-    </w:p>
-    <w:p>
-      <w:pPr>
-        <w:pStyle w:val="2"/>
-      </w:pPr>
-      <w:bookmarkStart w:id="27" w:name="_ejyu9k1r3yfv" w:colFirst="0" w:colLast="0"/>
-      <w:bookmarkEnd w:id="27"/>
-      <w:r>
-        <w:t xml:space="preserve">Завдання №7 </w:t>
-      </w:r>
-      <w:proofErr w:type="spellStart"/>
-      <w:r>
-        <w:t>Algotester</w:t>
-      </w:r>
-      <w:proofErr w:type="spellEnd"/>
-      <w:r>
-        <w:t xml:space="preserve"> </w:t>
-      </w:r>
-      <w:proofErr w:type="spellStart"/>
-      <w:r>
-        <w:t>Task</w:t>
-      </w:r>
-      <w:proofErr w:type="spellEnd"/>
-      <w:r>
-        <w:t xml:space="preserve"> - </w:t>
-      </w:r>
-      <w:r>
-        <w:t>0011 Марічка і печиво</w:t>
-      </w:r>
-    </w:p>
-    <w:p>
-      <w:r>
-        <w:t xml:space="preserve">Код в файлі </w:t>
-      </w:r>
-      <w:proofErr w:type="spellStart"/>
-      <w:r>
-        <w:t>algotester_practice_work</w:t>
-      </w:r>
-      <w:proofErr w:type="spellEnd"/>
-      <w:r>
-        <w:t>_</w:t>
-      </w:r>
-      <w:r>
-        <w:rPr>
-          <w:lang w:val="en-US"/>
-        </w:rPr>
-        <w:t>3</w:t>
-      </w:r>
-      <w:r>
-        <w:t>_</w:t>
-      </w:r>
-      <w:proofErr w:type="spellStart"/>
-      <w:r>
-        <w:t>task</w:t>
-      </w:r>
-      <w:proofErr w:type="spellEnd"/>
-      <w:r>
-        <w:t>_</w:t>
-      </w:r>
-      <w:proofErr w:type="spellStart"/>
-      <w:r>
-        <w:rPr>
-          <w:lang w:val="en-US"/>
-        </w:rPr>
-        <w:t>artem_kornilov</w:t>
-      </w:r>
-      <w:proofErr w:type="spellEnd"/>
-      <w:r>
-        <w:t>.</w:t>
-      </w:r>
-      <w:proofErr w:type="spellStart"/>
-      <w:r>
-        <w:t>cpp</w:t>
-      </w:r>
-      <w:proofErr w:type="spellEnd"/>
-    </w:p>
-    <w:p>
-      <w:pPr>
-        <w:pStyle w:val="2"/>
-      </w:pPr>
-      <w:bookmarkStart w:id="28" w:name="_mabur3oidlnx" w:colFirst="0" w:colLast="0"/>
-      <w:bookmarkEnd w:id="28"/>
-      <w:r>
-        <w:t xml:space="preserve">Завдання №8 </w:t>
-      </w:r>
-      <w:proofErr w:type="spellStart"/>
-      <w:r>
-        <w:t>Algotester</w:t>
-      </w:r>
-      <w:proofErr w:type="spellEnd"/>
-      <w:r>
-        <w:t xml:space="preserve"> </w:t>
-      </w:r>
-      <w:proofErr w:type="spellStart"/>
-      <w:r>
-        <w:t>Task</w:t>
-      </w:r>
-      <w:proofErr w:type="spellEnd"/>
-      <w:r>
-        <w:t xml:space="preserve"> - </w:t>
-      </w:r>
-      <w:r>
+          <w:rStyle w:val="a6"/>
+        </w:rPr>
         <w:t>0521 Євро 2021</w:t>
+      </w:r>
+      <w:r>
+        <w:fldChar w:fldCharType="end"/>
       </w:r>
     </w:p>
     <w:p>
@@ -2951,7 +3225,7 @@
                     <pic:cNvPicPr/>
                   </pic:nvPicPr>
                   <pic:blipFill>
-                    <a:blip r:embed="rId21"/>
+                    <a:blip r:embed="rId22"/>
                     <a:stretch>
                       <a:fillRect/>
                     </a:stretch>
@@ -3038,7 +3312,7 @@
                     <pic:cNvPicPr/>
                   </pic:nvPicPr>
                   <pic:blipFill>
-                    <a:blip r:embed="rId22"/>
+                    <a:blip r:embed="rId23"/>
                     <a:stretch>
                       <a:fillRect/>
                     </a:stretch>
@@ -3120,7 +3394,7 @@
                     <pic:cNvPicPr/>
                   </pic:nvPicPr>
                   <pic:blipFill>
-                    <a:blip r:embed="rId23"/>
+                    <a:blip r:embed="rId24"/>
                     <a:stretch>
                       <a:fillRect/>
                     </a:stretch>
@@ -3201,7 +3475,7 @@
                     <pic:cNvPicPr/>
                   </pic:nvPicPr>
                   <pic:blipFill>
-                    <a:blip r:embed="rId24"/>
+                    <a:blip r:embed="rId25"/>
                     <a:stretch>
                       <a:fillRect/>
                     </a:stretch>
@@ -3294,7 +3568,7 @@
                     </pic:cNvPicPr>
                   </pic:nvPicPr>
                   <pic:blipFill>
-                    <a:blip r:embed="rId25">
+                    <a:blip r:embed="rId26">
                       <a:extLst>
                         <a:ext uri="{28A0092B-C50C-407E-A947-70E740481C1C}">
                           <a14:useLocalDpi xmlns:a14="http://schemas.microsoft.com/office/drawing/2010/main" val="0"/>
@@ -3398,7 +3672,7 @@
                     </pic:cNvPicPr>
                   </pic:nvPicPr>
                   <pic:blipFill>
-                    <a:blip r:embed="rId26">
+                    <a:blip r:embed="rId27">
                       <a:extLst>
                         <a:ext uri="{28A0092B-C50C-407E-A947-70E740481C1C}">
                           <a14:useLocalDpi xmlns:a14="http://schemas.microsoft.com/office/drawing/2010/main" val="0"/>
@@ -3493,7 +3767,7 @@
                     </pic:cNvPicPr>
                   </pic:nvPicPr>
                   <pic:blipFill>
-                    <a:blip r:embed="rId27">
+                    <a:blip r:embed="rId28">
                       <a:extLst>
                         <a:ext uri="{28A0092B-C50C-407E-A947-70E740481C1C}">
                           <a14:useLocalDpi xmlns:a14="http://schemas.microsoft.com/office/drawing/2010/main" val="0"/>
@@ -3583,7 +3857,7 @@
                     </pic:cNvPicPr>
                   </pic:nvPicPr>
                   <pic:blipFill>
-                    <a:blip r:embed="rId28" cstate="print">
+                    <a:blip r:embed="rId29" cstate="print">
                       <a:extLst>
                         <a:ext uri="{28A0092B-C50C-407E-A947-70E740481C1C}">
                           <a14:useLocalDpi xmlns:a14="http://schemas.microsoft.com/office/drawing/2010/main" val="0"/>
@@ -4608,6 +4882,29 @@
       <w:contextualSpacing/>
     </w:pPr>
   </w:style>
+  <w:style w:type="character" w:styleId="a6">
+    <w:name w:val="Hyperlink"/>
+    <w:basedOn w:val="a0"/>
+    <w:uiPriority w:val="99"/>
+    <w:unhideWhenUsed/>
+    <w:rsid w:val="00493C3B"/>
+    <w:rPr>
+      <w:color w:val="0000FF" w:themeColor="hyperlink"/>
+      <w:u w:val="single"/>
+    </w:rPr>
+  </w:style>
+  <w:style w:type="character" w:styleId="a7">
+    <w:name w:val="Unresolved Mention"/>
+    <w:basedOn w:val="a0"/>
+    <w:uiPriority w:val="99"/>
+    <w:semiHidden/>
+    <w:unhideWhenUsed/>
+    <w:rsid w:val="00493C3B"/>
+    <w:rPr>
+      <w:color w:val="605E5C"/>
+      <w:shd w:val="clear" w:color="auto" w:fill="E1DFDD"/>
+    </w:rPr>
+  </w:style>
 </w:styles>
 </file>
 

--- a/ai_11/kornilov_artem/saga1/report/saga_1_practice_and_labs_report_kornilov.docx
+++ b/ai_11/kornilov_artem/saga1/report/saga_1_practice_and_labs_report_kornilov.docx
@@ -3924,38 +3924,44 @@
       <w:pPr>
         <w:jc w:val="center"/>
       </w:pPr>
-      <w:r>
-        <w:rPr>
-          <w:b/>
-          <w:bCs/>
-        </w:rPr>
-        <w:t xml:space="preserve">Посилання на </w:t>
-      </w:r>
-      <w:proofErr w:type="spellStart"/>
-      <w:r>
-        <w:rPr>
-          <w:b/>
-          <w:bCs/>
-        </w:rPr>
-        <w:t>pull</w:t>
-      </w:r>
-      <w:proofErr w:type="spellEnd"/>
-      <w:r>
-        <w:rPr>
-          <w:b/>
-          <w:bCs/>
-        </w:rPr>
-        <w:t xml:space="preserve"> </w:t>
-      </w:r>
-      <w:proofErr w:type="spellStart"/>
-      <w:r>
-        <w:rPr>
-          <w:b/>
-          <w:bCs/>
-        </w:rPr>
-        <w:t>request</w:t>
-      </w:r>
-      <w:proofErr w:type="spellEnd"/>
+      <w:hyperlink r:id="rId30" w:history="1">
+        <w:r>
+          <w:rPr>
+            <w:rStyle w:val="a6"/>
+            <w:b/>
+            <w:bCs/>
+          </w:rPr>
+          <w:t xml:space="preserve">Посилання на </w:t>
+        </w:r>
+        <w:proofErr w:type="spellStart"/>
+        <w:r>
+          <w:rPr>
+            <w:rStyle w:val="a6"/>
+            <w:b/>
+            <w:bCs/>
+          </w:rPr>
+          <w:t>pull</w:t>
+        </w:r>
+        <w:proofErr w:type="spellEnd"/>
+        <w:r>
+          <w:rPr>
+            <w:rStyle w:val="a6"/>
+            <w:b/>
+            <w:bCs/>
+          </w:rPr>
+          <w:t xml:space="preserve"> </w:t>
+        </w:r>
+        <w:proofErr w:type="spellStart"/>
+        <w:r>
+          <w:rPr>
+            <w:rStyle w:val="a6"/>
+            <w:b/>
+            <w:bCs/>
+          </w:rPr>
+          <w:t>request</w:t>
+        </w:r>
+        <w:proofErr w:type="spellEnd"/>
+      </w:hyperlink>
     </w:p>
     <w:p/>
     <w:sectPr>
